--- a/OP3/SKILLS2/Groenlicht sessie/Interviewschema.docx
+++ b/OP3/SKILLS2/Groenlicht sessie/Interviewschema.docx
@@ -3,69 +3,31 @@
 <w:document xmlns:wpc="http://schemas.microsoft.com/office/word/2010/wordprocessingCanvas" xmlns:cx="http://schemas.microsoft.com/office/drawing/2014/chartex" xmlns:cx1="http://schemas.microsoft.com/office/drawing/2015/9/8/chartex" xmlns:cx2="http://schemas.microsoft.com/office/drawing/2015/10/21/chartex" xmlns:cx3="http://schemas.microsoft.com/office/drawing/2016/5/9/chartex" xmlns:cx4="http://schemas.microsoft.com/office/drawing/2016/5/10/chartex" xmlns:cx5="http://schemas.microsoft.com/office/drawing/2016/5/11/chartex" xmlns:cx6="http://schemas.microsoft.com/office/drawing/2016/5/12/chartex" xmlns:cx7="http://schemas.microsoft.com/office/drawing/2016/5/13/chartex" xmlns:cx8="http://schemas.microsoft.com/office/drawing/2016/5/14/chartex" xmlns:mc="http://schemas.openxmlformats.org/markup-compatibility/2006" xmlns:aink="http://schemas.microsoft.com/office/drawing/2016/ink" xmlns:am3d="http://schemas.microsoft.com/office/drawing/2017/model3d" xmlns:o="urn:schemas-microsoft-com:office:office" xmlns:r="http://schemas.openxmlformats.org/officeDocument/2006/relationships" xmlns:m="http://schemas.openxmlformats.org/officeDocument/2006/math" xmlns:v="urn:schemas-microsoft-com:vml" xmlns:wp14="http://schemas.microsoft.com/office/word/2010/wordprocessingDrawing" xmlns:wp="http://schemas.openxmlformats.org/drawingml/2006/wordprocessingDrawing" xmlns:w10="urn:schemas-microsoft-com:office:word" xmlns:w="http://schemas.openxmlformats.org/wordprocessingml/2006/main" xmlns:w14="http://schemas.microsoft.com/office/word/2010/wordml" xmlns:w15="http://schemas.microsoft.com/office/word/2012/wordml" xmlns:w16cid="http://schemas.microsoft.com/office/word/2016/wordml/cid" xmlns:w16se="http://schemas.microsoft.com/office/word/2015/wordml/symex" xmlns:wpg="http://schemas.microsoft.com/office/word/2010/wordprocessingGroup" xmlns:wpi="http://schemas.microsoft.com/office/word/2010/wordprocessingInk" xmlns:wne="http://schemas.microsoft.com/office/word/2006/wordml" xmlns:wps="http://schemas.microsoft.com/office/word/2010/wordprocessingShape" mc:Ignorable="w14 w15 w16se w16cid wp14">
   <w:body>
     <w:p>
-      <w:r>
-        <w:rPr>
-          <w:sz w:val="24"/>
-          <w:szCs w:val="24"/>
-        </w:rPr>
-        <w:t>Naam interviewer</w:t>
-      </w:r>
-      <w:r>
-        <w:t xml:space="preserve">:  </w:t>
+      <w:bookmarkStart w:id="0" w:name="_Hlk10508481"/>
+      <w:bookmarkStart w:id="1" w:name="_GoBack"/>
+      <w:r>
+        <w:rPr>
+          <w:sz w:val="24"/>
+          <w:szCs w:val="24"/>
+        </w:rPr>
+        <w:t xml:space="preserve">Naam </w:t>
+      </w:r>
+      <w:r>
+        <w:rPr>
+          <w:sz w:val="24"/>
+          <w:szCs w:val="24"/>
+        </w:rPr>
+        <w:t>interviewer</w:t>
+      </w:r>
+      <w:r>
+        <w:t xml:space="preserve">: </w:t>
       </w:r>
       <w:r>
         <w:rPr>
           <w:b/>
           <w:bCs/>
-          <w:sz w:val="24"/>
-          <w:szCs w:val="24"/>
-        </w:rPr>
-        <w:t>Saad Eddin Salila</w:t>
-      </w:r>
-    </w:p>
-    <w:p>
-      <w:r>
-        <w:rPr>
-          <w:sz w:val="24"/>
-          <w:szCs w:val="24"/>
-        </w:rPr>
-        <w:t>Naam respondent</w:t>
-      </w:r>
-      <w:r>
-        <w:t xml:space="preserve">:  </w:t>
-      </w:r>
-    </w:p>
-    <w:p>
-      <w:r>
-        <w:rPr>
-          <w:sz w:val="24"/>
-          <w:szCs w:val="24"/>
-        </w:rPr>
-        <w:t>Datum</w:t>
-      </w:r>
-      <w:r>
-        <w:t xml:space="preserve">:   </w:t>
-      </w:r>
-      <w:r>
-        <w:t xml:space="preserve">14 februari 2019 </w:t>
-      </w:r>
-    </w:p>
-    <w:p>
-      <w:pPr>
-        <w:rPr>
-          <w:sz w:val="24"/>
-          <w:szCs w:val="24"/>
-        </w:rPr>
-      </w:pPr>
-      <w:r>
-        <w:rPr>
-          <w:sz w:val="24"/>
-          <w:szCs w:val="24"/>
-        </w:rPr>
-        <w:t>Plaats</w:t>
-      </w:r>
-      <w:r>
-        <w:t xml:space="preserve">: </w:t>
+        </w:rPr>
+        <w:t>Saad</w:t>
       </w:r>
       <w:r>
         <w:rPr>
@@ -74,22 +36,58 @@
           <w:sz w:val="24"/>
           <w:szCs w:val="24"/>
         </w:rPr>
-        <w:t>Rotterdam</w:t>
-      </w:r>
-      <w:r>
-        <w:rPr>
-          <w:sz w:val="24"/>
-          <w:szCs w:val="24"/>
-        </w:rPr>
-        <w:t xml:space="preserve"> </w:t>
-      </w:r>
-    </w:p>
-    <w:p>
-      <w:r>
-        <w:t>--------------------------------------------------------------------------------------------------------------------------------------</w:t>
-      </w:r>
-    </w:p>
-    <w:p>
+        <w:t xml:space="preserve"> Eddin Salila</w:t>
+      </w:r>
+    </w:p>
+    <w:p>
+      <w:r>
+        <w:rPr>
+          <w:sz w:val="24"/>
+          <w:szCs w:val="24"/>
+        </w:rPr>
+        <w:t>Naam respondent</w:t>
+      </w:r>
+      <w:r>
+        <w:t xml:space="preserve">:  </w:t>
+      </w:r>
+    </w:p>
+    <w:p>
+      <w:proofErr w:type="gramStart"/>
+      <w:r>
+        <w:rPr>
+          <w:sz w:val="24"/>
+          <w:szCs w:val="24"/>
+        </w:rPr>
+        <w:t>Datum</w:t>
+      </w:r>
+      <w:r>
+        <w:t xml:space="preserve">:  </w:t>
+      </w:r>
+      <w:r>
+        <w:t>14</w:t>
+      </w:r>
+      <w:proofErr w:type="gramEnd"/>
+      <w:r>
+        <w:t xml:space="preserve"> februari 2019 </w:t>
+      </w:r>
+    </w:p>
+    <w:p>
+      <w:pPr>
+        <w:rPr>
+          <w:sz w:val="24"/>
+          <w:szCs w:val="24"/>
+        </w:rPr>
+      </w:pPr>
+      <w:r>
+        <w:rPr>
+          <w:sz w:val="24"/>
+          <w:szCs w:val="24"/>
+        </w:rPr>
+        <w:t>Plaats</w:t>
+      </w:r>
+      <w:r>
+        <w:t xml:space="preserve">: </w:t>
+      </w:r>
       <w:r>
         <w:rPr>
           <w:b/>
@@ -97,10 +95,31 @@
           <w:sz w:val="24"/>
           <w:szCs w:val="24"/>
         </w:rPr>
+        <w:t>Rotterdam</w:t>
+      </w:r>
+      <w:r>
+        <w:rPr>
+          <w:sz w:val="24"/>
+          <w:szCs w:val="24"/>
+        </w:rPr>
+        <w:t xml:space="preserve"> </w:t>
+      </w:r>
+    </w:p>
+    <w:p>
+      <w:r>
+        <w:t>--------------------------------------------------------------------------------------------------------------------------------------</w:t>
+      </w:r>
+    </w:p>
+    <w:p>
+      <w:r>
+        <w:rPr>
+          <w:b/>
+          <w:bCs/>
+          <w:sz w:val="24"/>
+          <w:szCs w:val="24"/>
+        </w:rPr>
         <w:t xml:space="preserve">Inleiding:  </w:t>
       </w:r>
-      <w:bookmarkStart w:id="0" w:name="_GoBack"/>
-      <w:bookmarkEnd w:id="0"/>
     </w:p>
     <w:p>
       <w:r>
@@ -250,10 +269,10 @@
     </w:p>
     <w:p>
       <w:r>
-        <w:t>.</w:t>
-      </w:r>
-      <w:r>
-        <w:t>Wie ben</w:t>
+        <w:t>. Wie</w:t>
+      </w:r>
+      <w:r>
+        <w:t xml:space="preserve"> ben</w:t>
       </w:r>
       <w:r>
         <w:t>t</w:t>
@@ -288,10 +307,10 @@
     </w:p>
     <w:p>
       <w:r>
-        <w:t>.</w:t>
-      </w:r>
-      <w:r>
-        <w:t>Studeert u in de Hogeschool Rotterdam</w:t>
+        <w:t>. Studeert</w:t>
+      </w:r>
+      <w:r>
+        <w:t xml:space="preserve"> u in de Hogeschool Rotterdam</w:t>
       </w:r>
       <w:r>
         <w:t xml:space="preserve">? </w:t>
@@ -299,15 +318,18 @@
     </w:p>
     <w:p>
       <w:r>
-        <w:t>.Welke opleiding volgt u?</w:t>
-      </w:r>
-    </w:p>
-    <w:p>
-      <w:r>
-        <w:t>.</w:t>
-      </w:r>
-      <w:r>
-        <w:t xml:space="preserve">Waarom </w:t>
+        <w:t>. Welke</w:t>
+      </w:r>
+      <w:r>
+        <w:t xml:space="preserve"> opleiding volgt u?</w:t>
+      </w:r>
+    </w:p>
+    <w:p>
+      <w:r>
+        <w:t>. Waarom</w:t>
+      </w:r>
+      <w:r>
+        <w:t xml:space="preserve"> </w:t>
       </w:r>
       <w:r>
         <w:t>volg</w:t>
@@ -330,10 +352,10 @@
     </w:p>
     <w:p>
       <w:r>
-        <w:t>.</w:t>
-      </w:r>
-      <w:r>
-        <w:t xml:space="preserve">Wat </w:t>
+        <w:t>. Wat</w:t>
+      </w:r>
+      <w:r>
+        <w:t xml:space="preserve"> </w:t>
       </w:r>
       <w:r>
         <w:t>zijn</w:t>
@@ -370,10 +392,112 @@
     </w:p>
     <w:p>
       <w:r>
+        <w:t xml:space="preserve">. </w:t>
+      </w:r>
+      <w:proofErr w:type="gramStart"/>
+      <w:r>
+        <w:t>gebruikt</w:t>
+      </w:r>
+      <w:proofErr w:type="gramEnd"/>
+      <w:r>
+        <w:t xml:space="preserve"> </w:t>
+      </w:r>
+      <w:r>
+        <w:t>u</w:t>
+      </w:r>
+      <w:r>
+        <w:t xml:space="preserve"> het Techlab v</w:t>
+      </w:r>
+      <w:r>
+        <w:t>a</w:t>
+      </w:r>
+      <w:r>
+        <w:t>ak?</w:t>
+      </w:r>
+      <w:r>
+        <w:t xml:space="preserve"> </w:t>
+      </w:r>
+    </w:p>
+    <w:p>
+      <w:r>
+        <w:t xml:space="preserve">. </w:t>
+      </w:r>
+      <w:proofErr w:type="gramStart"/>
+      <w:r>
+        <w:t>Ja</w:t>
+      </w:r>
+      <w:r>
+        <w:t>:</w:t>
+      </w:r>
+      <w:r>
+        <w:t xml:space="preserve"> </w:t>
+      </w:r>
+      <w:r>
+        <w:t xml:space="preserve"> </w:t>
+      </w:r>
+      <w:r>
+        <w:t>W</w:t>
+      </w:r>
+      <w:r>
+        <w:t>at</w:t>
+      </w:r>
+      <w:proofErr w:type="gramEnd"/>
+      <w:r>
+        <w:t xml:space="preserve"> gebruik</w:t>
+      </w:r>
+      <w:r>
+        <w:t>t</w:t>
+      </w:r>
+      <w:r>
+        <w:t xml:space="preserve"> </w:t>
+      </w:r>
+      <w:r>
+        <w:t>u</w:t>
+      </w:r>
+      <w:r>
+        <w:t xml:space="preserve"> meestal?</w:t>
+      </w:r>
+    </w:p>
+    <w:p>
+      <w:proofErr w:type="gramStart"/>
+      <w:r>
         <w:t>.</w:t>
       </w:r>
       <w:r>
-        <w:t>gebruik</w:t>
+        <w:t>Met</w:t>
+      </w:r>
+      <w:proofErr w:type="gramEnd"/>
+      <w:r>
+        <w:t xml:space="preserve"> welk doel? </w:t>
+      </w:r>
+    </w:p>
+    <w:p>
+      <w:proofErr w:type="gramStart"/>
+      <w:r>
+        <w:t>.</w:t>
+      </w:r>
+      <w:r>
+        <w:t>Op</w:t>
+      </w:r>
+      <w:proofErr w:type="gramEnd"/>
+      <w:r>
+        <w:t xml:space="preserve"> welke vakgebied?</w:t>
+      </w:r>
+    </w:p>
+    <w:p>
+      <w:proofErr w:type="gramStart"/>
+      <w:r>
+        <w:t>.</w:t>
+      </w:r>
+      <w:r>
+        <w:t>Wat</w:t>
+      </w:r>
+      <w:proofErr w:type="gramEnd"/>
+      <w:r>
+        <w:t xml:space="preserve"> v</w:t>
+      </w:r>
+      <w:r>
+        <w:t>ind</w:t>
       </w:r>
       <w:r>
         <w:t>t</w:t>
@@ -385,86 +509,6 @@
         <w:t>u</w:t>
       </w:r>
       <w:r>
-        <w:t xml:space="preserve"> het Techlab v</w:t>
-      </w:r>
-      <w:r>
-        <w:t>a</w:t>
-      </w:r>
-      <w:r>
-        <w:t>ak?</w:t>
-      </w:r>
-      <w:r>
-        <w:t xml:space="preserve"> </w:t>
-      </w:r>
-    </w:p>
-    <w:p>
-      <w:r>
-        <w:t>.</w:t>
-      </w:r>
-      <w:r>
-        <w:t>Ja:</w:t>
-      </w:r>
-      <w:r>
-        <w:t xml:space="preserve"> </w:t>
-      </w:r>
-      <w:r>
-        <w:t xml:space="preserve"> </w:t>
-      </w:r>
-      <w:r>
-        <w:t>W</w:t>
-      </w:r>
-      <w:r>
-        <w:t>at gebruik</w:t>
-      </w:r>
-      <w:r>
-        <w:t>t</w:t>
-      </w:r>
-      <w:r>
-        <w:t xml:space="preserve"> </w:t>
-      </w:r>
-      <w:r>
-        <w:t>u</w:t>
-      </w:r>
-      <w:r>
-        <w:t xml:space="preserve"> meestal?</w:t>
-      </w:r>
-    </w:p>
-    <w:p>
-      <w:r>
-        <w:t>.</w:t>
-      </w:r>
-      <w:r>
-        <w:t xml:space="preserve">Met welk doel? </w:t>
-      </w:r>
-    </w:p>
-    <w:p>
-      <w:r>
-        <w:t>.</w:t>
-      </w:r>
-      <w:r>
-        <w:t>Op welke vakgebied?</w:t>
-      </w:r>
-    </w:p>
-    <w:p>
-      <w:r>
-        <w:t>.</w:t>
-      </w:r>
-      <w:r>
-        <w:t>Wat v</w:t>
-      </w:r>
-      <w:r>
-        <w:t>ind</w:t>
-      </w:r>
-      <w:r>
-        <w:t>t</w:t>
-      </w:r>
-      <w:r>
-        <w:t xml:space="preserve"> </w:t>
-      </w:r>
-      <w:r>
-        <w:t>u</w:t>
-      </w:r>
-      <w:r>
         <w:t xml:space="preserve"> </w:t>
       </w:r>
       <w:r>
@@ -484,6 +528,7 @@
       </w:r>
     </w:p>
     <w:p>
+      <w:proofErr w:type="gramStart"/>
       <w:r>
         <w:lastRenderedPageBreak/>
         <w:t>.</w:t>
@@ -494,6 +539,7 @@
       <w:r>
         <w:t>t</w:t>
       </w:r>
+      <w:proofErr w:type="gramEnd"/>
       <w:r>
         <w:t xml:space="preserve"> </w:t>
       </w:r>
@@ -517,8 +563,13 @@
       </w:r>
     </w:p>
     <w:p>
-      <w:r>
-        <w:t>.Zo ja, kun</w:t>
+      <w:proofErr w:type="gramStart"/>
+      <w:r>
+        <w:t>.Zo</w:t>
+      </w:r>
+      <w:proofErr w:type="gramEnd"/>
+      <w:r>
+        <w:t xml:space="preserve"> ja, kun</w:t>
       </w:r>
       <w:r>
         <w:t>t</w:t>
@@ -555,11 +606,16 @@
       </w:r>
     </w:p>
     <w:p>
+      <w:proofErr w:type="gramStart"/>
       <w:r>
         <w:t>.</w:t>
       </w:r>
       <w:r>
-        <w:t>Wat vind</w:t>
+        <w:t>Wat</w:t>
+      </w:r>
+      <w:proofErr w:type="gramEnd"/>
+      <w:r>
+        <w:t xml:space="preserve"> vind</w:t>
       </w:r>
       <w:r>
         <w:t>t</w:t>
@@ -587,11 +643,16 @@
       </w:r>
     </w:p>
     <w:p>
+      <w:proofErr w:type="gramStart"/>
       <w:r>
         <w:t>.</w:t>
       </w:r>
       <w:r>
-        <w:t xml:space="preserve">Als de applicatie online staat, zou </w:t>
+        <w:t>Als</w:t>
+      </w:r>
+      <w:proofErr w:type="gramEnd"/>
+      <w:r>
+        <w:t xml:space="preserve"> de applicatie online staat, zou </w:t>
       </w:r>
       <w:r>
         <w:t>u</w:t>
@@ -607,11 +668,16 @@
       </w:r>
     </w:p>
     <w:p>
+      <w:proofErr w:type="gramStart"/>
       <w:r>
         <w:t>.</w:t>
       </w:r>
       <w:r>
-        <w:t>Welke systeem gebruik</w:t>
+        <w:t>Welke</w:t>
+      </w:r>
+      <w:proofErr w:type="gramEnd"/>
+      <w:r>
+        <w:t xml:space="preserve"> systeem gebruik</w:t>
       </w:r>
       <w:r>
         <w:t>t</w:t>
@@ -633,14 +699,20 @@
       </w:r>
     </w:p>
     <w:p>
-      <w:r>
-        <w:t>.Anders, namelijk :</w:t>
-      </w:r>
-      <w:r>
-        <w:t xml:space="preserve"> </w:t>
-      </w:r>
-    </w:p>
-    <w:p>
+      <w:proofErr w:type="gramStart"/>
+      <w:r>
+        <w:t>.Anders</w:t>
+      </w:r>
+      <w:proofErr w:type="gramEnd"/>
+      <w:r>
+        <w:t>, namelijk :</w:t>
+      </w:r>
+      <w:r>
+        <w:t xml:space="preserve"> </w:t>
+      </w:r>
+    </w:p>
+    <w:p>
+      <w:proofErr w:type="gramStart"/>
       <w:r>
         <w:t>.</w:t>
       </w:r>
@@ -650,6 +722,7 @@
       <w:r>
         <w:t>t</w:t>
       </w:r>
+      <w:proofErr w:type="gramEnd"/>
       <w:r>
         <w:t xml:space="preserve"> </w:t>
       </w:r>
@@ -667,11 +740,16 @@
       </w:r>
     </w:p>
     <w:p>
+      <w:proofErr w:type="gramStart"/>
       <w:r>
         <w:t>.</w:t>
       </w:r>
       <w:r>
-        <w:t xml:space="preserve">Naast de data van Het Techlab, </w:t>
+        <w:t>Naast</w:t>
+      </w:r>
+      <w:proofErr w:type="gramEnd"/>
+      <w:r>
+        <w:t xml:space="preserve"> de data van Het Techlab, </w:t>
       </w:r>
       <w:r>
         <w:t>wil</w:t>
@@ -693,11 +771,16 @@
       </w:r>
     </w:p>
     <w:p>
+      <w:proofErr w:type="gramStart"/>
       <w:r>
         <w:t>.</w:t>
       </w:r>
       <w:r>
-        <w:t>Zo ja, kun</w:t>
+        <w:t>Zo</w:t>
+      </w:r>
+      <w:proofErr w:type="gramEnd"/>
+      <w:r>
+        <w:t xml:space="preserve"> ja, kun</w:t>
       </w:r>
       <w:r>
         <w:t>t</w:t>
@@ -716,6 +799,7 @@
       </w:r>
     </w:p>
     <w:p>
+      <w:proofErr w:type="gramStart"/>
       <w:r>
         <w:t>.</w:t>
       </w:r>
@@ -725,6 +809,7 @@
       <w:r>
         <w:t>t</w:t>
       </w:r>
+      <w:proofErr w:type="gramEnd"/>
       <w:r>
         <w:t xml:space="preserve"> </w:t>
       </w:r>
@@ -745,6 +830,7 @@
       </w:r>
     </w:p>
     <w:p>
+      <w:proofErr w:type="gramStart"/>
       <w:r>
         <w:t>.</w:t>
       </w:r>
@@ -754,6 +840,7 @@
       <w:r>
         <w:t>t</w:t>
       </w:r>
+      <w:proofErr w:type="gramEnd"/>
       <w:r>
         <w:t xml:space="preserve"> </w:t>
       </w:r>
@@ -774,6 +861,7 @@
       </w:r>
     </w:p>
     <w:p>
+      <w:proofErr w:type="gramStart"/>
       <w:r>
         <w:t>.</w:t>
       </w:r>
@@ -783,6 +871,7 @@
       <w:r>
         <w:t>t</w:t>
       </w:r>
+      <w:proofErr w:type="gramEnd"/>
       <w:r>
         <w:t xml:space="preserve"> </w:t>
       </w:r>
@@ -812,11 +901,16 @@
       </w:r>
     </w:p>
     <w:p>
+      <w:proofErr w:type="gramStart"/>
       <w:r>
         <w:t>.</w:t>
       </w:r>
       <w:r>
-        <w:t xml:space="preserve">Wat vond </w:t>
+        <w:t>Wat</w:t>
+      </w:r>
+      <w:proofErr w:type="gramEnd"/>
+      <w:r>
+        <w:t xml:space="preserve"> vond </w:t>
       </w:r>
       <w:r>
         <w:t>u</w:t>
@@ -826,6 +920,7 @@
       </w:r>
     </w:p>
     <w:p>
+      <w:proofErr w:type="gramStart"/>
       <w:r>
         <w:t>.</w:t>
       </w:r>
@@ -833,21 +928,31 @@
         <w:t>He</w:t>
       </w:r>
       <w:r>
-        <w:t>eft u</w:t>
+        <w:t>eft</w:t>
+      </w:r>
+      <w:proofErr w:type="gramEnd"/>
+      <w:r>
+        <w:t xml:space="preserve"> u</w:t>
       </w:r>
       <w:r>
         <w:t xml:space="preserve"> nog tips voor de interviewer? </w:t>
       </w:r>
     </w:p>
     <w:p>
+      <w:proofErr w:type="gramStart"/>
       <w:r>
         <w:t>.</w:t>
       </w:r>
       <w:r>
-        <w:t xml:space="preserve">Heeft u nog toevoegingen? </w:t>
-      </w:r>
-    </w:p>
-    <w:p>
+        <w:t>Heeft</w:t>
+      </w:r>
+      <w:proofErr w:type="gramEnd"/>
+      <w:r>
+        <w:t xml:space="preserve"> u nog toevoegingen? </w:t>
+      </w:r>
+    </w:p>
+    <w:p>
+      <w:proofErr w:type="gramStart"/>
       <w:r>
         <w:t>.</w:t>
       </w:r>
@@ -855,7 +960,11 @@
         <w:t>H</w:t>
       </w:r>
       <w:r>
-        <w:t xml:space="preserve">et interview komt op mijn portfoliowebsite te staan mag dat? Ja/Nee </w:t>
+        <w:t>et</w:t>
+      </w:r>
+      <w:proofErr w:type="gramEnd"/>
+      <w:r>
+        <w:t xml:space="preserve"> interview komt op mijn portfoliowebsite te staan mag dat? Ja/Nee </w:t>
       </w:r>
     </w:p>
     <w:p>
@@ -897,7 +1006,7 @@
     </w:p>
     <w:p>
       <w:pPr>
-        <w:pStyle w:val="Kop1"/>
+        <w:pStyle w:val="Heading1"/>
         <w:shd w:val="clear" w:color="auto" w:fill="FFFFFF"/>
         <w:spacing w:before="0"/>
         <w:rPr>
@@ -1045,6 +1154,8 @@
         <w:t xml:space="preserve"> </w:t>
       </w:r>
     </w:p>
+    <w:bookmarkEnd w:id="0"/>
+    <w:bookmarkEnd w:id="1"/>
     <w:p>
       <w:pPr>
         <w:rPr>
@@ -1199,7 +1310,7 @@
       </w:pPr>
     </w:pPrDefault>
   </w:docDefaults>
-  <w:latentStyles w:defLockedState="0" w:defUIPriority="99" w:defSemiHidden="0" w:defUnhideWhenUsed="0" w:defQFormat="0" w:count="375">
+  <w:latentStyles w:defLockedState="0" w:defUIPriority="99" w:defSemiHidden="0" w:defUnhideWhenUsed="0" w:defQFormat="0" w:count="376">
     <w:lsdException w:name="Normal" w:uiPriority="0" w:qFormat="1"/>
     <w:lsdException w:name="heading 1" w:uiPriority="9" w:qFormat="1"/>
     <w:lsdException w:name="heading 2" w:semiHidden="1" w:uiPriority="9" w:unhideWhenUsed="1" w:qFormat="1"/>
@@ -1305,7 +1416,6 @@
     <w:lsdException w:name="HTML Sample" w:semiHidden="1" w:unhideWhenUsed="1"/>
     <w:lsdException w:name="HTML Typewriter" w:semiHidden="1" w:unhideWhenUsed="1"/>
     <w:lsdException w:name="HTML Variable" w:semiHidden="1" w:unhideWhenUsed="1"/>
-    <w:lsdException w:name="Normal Table" w:semiHidden="1" w:unhideWhenUsed="1"/>
     <w:lsdException w:name="annotation subject" w:semiHidden="1" w:unhideWhenUsed="1"/>
     <w:lsdException w:name="No List" w:semiHidden="1" w:unhideWhenUsed="1"/>
     <w:lsdException w:name="Outline List 1" w:semiHidden="1" w:unhideWhenUsed="1"/>
@@ -1352,10 +1462,8 @@
     <w:lsdException w:name="Table Subtle 2" w:semiHidden="1" w:unhideWhenUsed="1"/>
     <w:lsdException w:name="Table Web 1" w:semiHidden="1" w:unhideWhenUsed="1"/>
     <w:lsdException w:name="Table Web 2" w:semiHidden="1" w:unhideWhenUsed="1"/>
-    <w:lsdException w:name="Table Web 3" w:semiHidden="1" w:unhideWhenUsed="1"/>
     <w:lsdException w:name="Balloon Text" w:semiHidden="1" w:unhideWhenUsed="1"/>
     <w:lsdException w:name="Table Grid" w:uiPriority="39"/>
-    <w:lsdException w:name="Table Theme" w:semiHidden="1" w:unhideWhenUsed="1"/>
     <w:lsdException w:name="Placeholder Text" w:semiHidden="1"/>
     <w:lsdException w:name="No Spacing" w:uiPriority="1" w:qFormat="1"/>
     <w:lsdException w:name="Light Shading" w:uiPriority="60"/>
@@ -1575,16 +1683,17 @@
     <w:lsdException w:name="Smart Hyperlink" w:semiHidden="1" w:unhideWhenUsed="1"/>
     <w:lsdException w:name="Hashtag" w:semiHidden="1" w:unhideWhenUsed="1"/>
     <w:lsdException w:name="Unresolved Mention" w:semiHidden="1" w:unhideWhenUsed="1"/>
+    <w:lsdException w:name="Smart Link" w:semiHidden="1" w:unhideWhenUsed="1"/>
   </w:latentStyles>
-  <w:style w:type="paragraph" w:default="1" w:styleId="Standaard">
+  <w:style w:type="paragraph" w:default="1" w:styleId="Normal">
     <w:name w:val="Normal"/>
     <w:qFormat/>
   </w:style>
-  <w:style w:type="paragraph" w:styleId="Kop1">
+  <w:style w:type="paragraph" w:styleId="Heading1">
     <w:name w:val="heading 1"/>
-    <w:basedOn w:val="Standaard"/>
-    <w:next w:val="Standaard"/>
-    <w:link w:val="Kop1Char"/>
+    <w:basedOn w:val="Normal"/>
+    <w:next w:val="Normal"/>
+    <w:link w:val="Heading1Char"/>
     <w:uiPriority w:val="9"/>
     <w:qFormat/>
     <w:rsid w:val="00617E54"/>
@@ -1601,13 +1710,13 @@
       <w:szCs w:val="32"/>
     </w:rPr>
   </w:style>
-  <w:style w:type="character" w:default="1" w:styleId="Standaardalinea-lettertype">
+  <w:style w:type="character" w:default="1" w:styleId="DefaultParagraphFont">
     <w:name w:val="Default Paragraph Font"/>
     <w:uiPriority w:val="1"/>
     <w:semiHidden/>
     <w:unhideWhenUsed/>
   </w:style>
-  <w:style w:type="table" w:default="1" w:styleId="Standaardtabel">
+  <w:style w:type="table" w:default="1" w:styleId="TableNormal">
     <w:name w:val="Normal Table"/>
     <w:uiPriority w:val="99"/>
     <w:semiHidden/>
@@ -1622,15 +1731,15 @@
       </w:tblCellMar>
     </w:tblPr>
   </w:style>
-  <w:style w:type="numbering" w:default="1" w:styleId="Geenlijst">
+  <w:style w:type="numbering" w:default="1" w:styleId="NoList">
     <w:name w:val="No List"/>
     <w:uiPriority w:val="99"/>
     <w:semiHidden/>
     <w:unhideWhenUsed/>
   </w:style>
-  <w:style w:type="paragraph" w:styleId="Lijstalinea">
+  <w:style w:type="paragraph" w:styleId="ListParagraph">
     <w:name w:val="List Paragraph"/>
-    <w:basedOn w:val="Standaard"/>
+    <w:basedOn w:val="Normal"/>
     <w:uiPriority w:val="34"/>
     <w:qFormat/>
     <w:rsid w:val="00A11C7E"/>
@@ -1641,7 +1750,7 @@
   </w:style>
   <w:style w:type="character" w:styleId="Hyperlink">
     <w:name w:val="Hyperlink"/>
-    <w:basedOn w:val="Standaardalinea-lettertype"/>
+    <w:basedOn w:val="DefaultParagraphFont"/>
     <w:uiPriority w:val="99"/>
     <w:semiHidden/>
     <w:unhideWhenUsed/>
@@ -1651,10 +1760,10 @@
       <w:u w:val="single"/>
     </w:rPr>
   </w:style>
-  <w:style w:type="character" w:customStyle="1" w:styleId="Kop1Char">
-    <w:name w:val="Kop 1 Char"/>
-    <w:basedOn w:val="Standaardalinea-lettertype"/>
-    <w:link w:val="Kop1"/>
+  <w:style w:type="character" w:customStyle="1" w:styleId="Heading1Char">
+    <w:name w:val="Heading 1 Char"/>
+    <w:basedOn w:val="DefaultParagraphFont"/>
+    <w:link w:val="Heading1"/>
     <w:uiPriority w:val="9"/>
     <w:rsid w:val="00617E54"/>
     <w:rPr>
@@ -1664,10 +1773,10 @@
       <w:szCs w:val="32"/>
     </w:rPr>
   </w:style>
-  <w:style w:type="paragraph" w:styleId="Ballontekst">
+  <w:style w:type="paragraph" w:styleId="BalloonText">
     <w:name w:val="Balloon Text"/>
-    <w:basedOn w:val="Standaard"/>
-    <w:link w:val="BallontekstChar"/>
+    <w:basedOn w:val="Normal"/>
+    <w:link w:val="BalloonTextChar"/>
     <w:uiPriority w:val="99"/>
     <w:semiHidden/>
     <w:unhideWhenUsed/>
@@ -1681,10 +1790,10 @@
       <w:szCs w:val="18"/>
     </w:rPr>
   </w:style>
-  <w:style w:type="character" w:customStyle="1" w:styleId="BallontekstChar">
-    <w:name w:val="Ballontekst Char"/>
-    <w:basedOn w:val="Standaardalinea-lettertype"/>
-    <w:link w:val="Ballontekst"/>
+  <w:style w:type="character" w:customStyle="1" w:styleId="BalloonTextChar">
+    <w:name w:val="Balloon Text Char"/>
+    <w:basedOn w:val="DefaultParagraphFont"/>
+    <w:link w:val="BalloonText"/>
     <w:uiPriority w:val="99"/>
     <w:semiHidden/>
     <w:rsid w:val="00E4277F"/>
